--- a/Project Report.docx
+++ b/Project Report.docx
@@ -1,6 +1,6 @@
 
 <file path=word/document.xml><?xml version="1.0" encoding="utf-8"?>
-<w:document xmlns:wpc="http://schemas.microsoft.com/office/word/2010/wordprocessingCanvas" xmlns:cx="http://schemas.microsoft.com/office/drawing/2014/chartex" xmlns:cx1="http://schemas.microsoft.com/office/drawing/2015/9/8/chartex" xmlns:cx2="http://schemas.microsoft.com/office/drawing/2015/10/21/chartex" xmlns:cx3="http://schemas.microsoft.com/office/drawing/2016/5/9/chartex" xmlns:cx4="http://schemas.microsoft.com/office/drawing/2016/5/10/chartex" xmlns:cx5="http://schemas.microsoft.com/office/drawing/2016/5/11/chartex" xmlns:cx6="http://schemas.microsoft.com/office/drawing/2016/5/12/chartex" xmlns:cx7="http://schemas.microsoft.com/office/drawing/2016/5/13/chartex" xmlns:cx8="http://schemas.microsoft.com/office/drawing/2016/5/14/chartex" xmlns:mc="http://schemas.openxmlformats.org/markup-compatibility/2006" xmlns:aink="http://schemas.microsoft.com/office/drawing/2016/ink" xmlns:am3d="http://schemas.microsoft.com/office/drawing/2017/model3d" xmlns:o="urn:schemas-microsoft-com:office:office" xmlns:oel="http://schemas.microsoft.com/office/2019/extlst" xmlns:r="http://schemas.openxmlformats.org/officeDocument/2006/relationships" xmlns:m="http://schemas.openxmlformats.org/officeDocument/2006/math" xmlns:v="urn:schemas-microsoft-com:vml" xmlns:wp14="http://schemas.microsoft.com/office/word/2010/wordprocessingDrawing" xmlns:wp="http://schemas.openxmlformats.org/drawingml/2006/wordprocessingDrawing" xmlns:w10="urn:schemas-microsoft-com:office:word" xmlns:w="http://schemas.openxmlformats.org/wordprocessingml/2006/main" xmlns:w14="http://schemas.microsoft.com/office/word/2010/wordml" xmlns:w15="http://schemas.microsoft.com/office/word/2012/wordml" xmlns:w16cex="http://schemas.microsoft.com/office/word/2018/wordml/cex" xmlns:w16cid="http://schemas.microsoft.com/office/word/2016/wordml/cid" xmlns:w16="http://schemas.microsoft.com/office/word/2018/wordml" xmlns:w16sdtdh="http://schemas.microsoft.com/office/word/2020/wordml/sdtdatahash" xmlns:w16se="http://schemas.microsoft.com/office/word/2015/wordml/symex" xmlns:wpg="http://schemas.microsoft.com/office/word/2010/wordprocessingGroup" xmlns:wpi="http://schemas.microsoft.com/office/word/2010/wordprocessingInk" xmlns:wne="http://schemas.microsoft.com/office/word/2006/wordml" xmlns:wps="http://schemas.microsoft.com/office/word/2010/wordprocessingShape" mc:Ignorable="w14 w15 w16se w16cid w16 w16cex w16sdtdh wp14">
+<w:document xmlns:wpc="http://schemas.microsoft.com/office/word/2010/wordprocessingCanvas" xmlns:cx="http://schemas.microsoft.com/office/drawing/2014/chartex" xmlns:cx1="http://schemas.microsoft.com/office/drawing/2015/9/8/chartex" xmlns:cx2="http://schemas.microsoft.com/office/drawing/2015/10/21/chartex" xmlns:cx3="http://schemas.microsoft.com/office/drawing/2016/5/9/chartex" xmlns:cx4="http://schemas.microsoft.com/office/drawing/2016/5/10/chartex" xmlns:cx5="http://schemas.microsoft.com/office/drawing/2016/5/11/chartex" xmlns:cx6="http://schemas.microsoft.com/office/drawing/2016/5/12/chartex" xmlns:cx7="http://schemas.microsoft.com/office/drawing/2016/5/13/chartex" xmlns:cx8="http://schemas.microsoft.com/office/drawing/2016/5/14/chartex" xmlns:mc="http://schemas.openxmlformats.org/markup-compatibility/2006" xmlns:aink="http://schemas.microsoft.com/office/drawing/2016/ink" xmlns:am3d="http://schemas.microsoft.com/office/drawing/2017/model3d" xmlns:o="urn:schemas-microsoft-com:office:office" xmlns:oel="http://schemas.microsoft.com/office/2019/extlst" xmlns:r="http://schemas.openxmlformats.org/officeDocument/2006/relationships" xmlns:m="http://schemas.openxmlformats.org/officeDocument/2006/math" xmlns:v="urn:schemas-microsoft-com:vml" xmlns:wp14="http://schemas.microsoft.com/office/word/2010/wordprocessingDrawing" xmlns:wp="http://schemas.openxmlformats.org/drawingml/2006/wordprocessingDrawing" xmlns:w10="urn:schemas-microsoft-com:office:word" xmlns:w="http://schemas.openxmlformats.org/wordprocessingml/2006/main" xmlns:w14="http://schemas.microsoft.com/office/word/2010/wordml" xmlns:w15="http://schemas.microsoft.com/office/word/2012/wordml" xmlns:w16cex="http://schemas.microsoft.com/office/word/2018/wordml/cex" xmlns:w16cid="http://schemas.microsoft.com/office/word/2016/wordml/cid" xmlns:w16="http://schemas.microsoft.com/office/word/2018/wordml" xmlns:w16du="http://schemas.microsoft.com/office/word/2023/wordml/word16du" xmlns:w16sdtdh="http://schemas.microsoft.com/office/word/2020/wordml/sdtdatahash" xmlns:w16se="http://schemas.microsoft.com/office/word/2015/wordml/symex" xmlns:wpg="http://schemas.microsoft.com/office/word/2010/wordprocessingGroup" xmlns:wpi="http://schemas.microsoft.com/office/word/2010/wordprocessingInk" xmlns:wne="http://schemas.microsoft.com/office/word/2006/wordml" xmlns:wps="http://schemas.microsoft.com/office/word/2010/wordprocessingShape" mc:Ignorable="w14 w15 w16se w16cid w16 w16cex w16sdtdh w16du wp14">
   <w:body>
     <w:p>
       <w:pPr>
@@ -95,25 +95,7 @@
           <w:sz w:val="24"/>
           <w:szCs w:val="24"/>
         </w:rPr>
-        <w:t xml:space="preserve">Extract relevant information from PDF documents, store them in a structured format, and generate vector representations using </w:t>
-      </w:r>
-      <w:proofErr w:type="spellStart"/>
-      <w:r>
-        <w:rPr>
-          <w:rFonts w:ascii="Times New Roman" w:hAnsi="Times New Roman" w:cs="Times New Roman"/>
-          <w:sz w:val="24"/>
-          <w:szCs w:val="24"/>
-        </w:rPr>
-        <w:t>SentenceTransformerEmbedding's</w:t>
-      </w:r>
-      <w:proofErr w:type="spellEnd"/>
-      <w:r>
-        <w:rPr>
-          <w:rFonts w:ascii="Times New Roman" w:hAnsi="Times New Roman" w:cs="Times New Roman"/>
-          <w:sz w:val="24"/>
-          <w:szCs w:val="24"/>
-        </w:rPr>
-        <w:t xml:space="preserve"> all-MiniLM-L6-v2 model. </w:t>
+        <w:t>Extract relevant information from PDF documents, store them in a structured format, and generate vector representations using SentenceTransformerEmbedding's all-MiniLM-L6-v2 model. </w:t>
       </w:r>
     </w:p>
     <w:p>
@@ -195,25 +177,7 @@
           <w:sz w:val="24"/>
           <w:szCs w:val="24"/>
         </w:rPr>
-        <w:t xml:space="preserve">Embedding Layer: Extract text and tables from PDFs, convert them to a dataframe, and generate vector representations using OpenAI's text-embedding-ada-002 model. Store these embeddings in </w:t>
-      </w:r>
-      <w:proofErr w:type="spellStart"/>
-      <w:r>
-        <w:rPr>
-          <w:rFonts w:ascii="Times New Roman" w:hAnsi="Times New Roman" w:cs="Times New Roman"/>
-          <w:sz w:val="24"/>
-          <w:szCs w:val="24"/>
-        </w:rPr>
-        <w:t>ChromaDB</w:t>
-      </w:r>
-      <w:proofErr w:type="spellEnd"/>
-      <w:r>
-        <w:rPr>
-          <w:rFonts w:ascii="Times New Roman" w:hAnsi="Times New Roman" w:cs="Times New Roman"/>
-          <w:sz w:val="24"/>
-          <w:szCs w:val="24"/>
-        </w:rPr>
-        <w:t>.</w:t>
+        <w:t>Embedding Layer: Extract text and tables from PDFs, convert them to a dataframe, and generate vector representations using OpenAI's text-embedding-ada-002 model. Store these embeddings in ChromaDB.</w:t>
       </w:r>
     </w:p>
     <w:p>
@@ -307,96 +271,24 @@
           <w:sz w:val="24"/>
           <w:szCs w:val="24"/>
         </w:rPr>
-        <w:t xml:space="preserve">Store queries and results in a </w:t>
-      </w:r>
-      <w:proofErr w:type="spellStart"/>
-      <w:r>
-        <w:rPr>
-          <w:rFonts w:ascii="Times New Roman" w:hAnsi="Times New Roman" w:cs="Times New Roman"/>
-          <w:sz w:val="24"/>
-          <w:szCs w:val="24"/>
-        </w:rPr>
-        <w:t>cache_collection</w:t>
-      </w:r>
-      <w:proofErr w:type="spellEnd"/>
-      <w:r>
-        <w:rPr>
-          <w:rFonts w:ascii="Times New Roman" w:hAnsi="Times New Roman" w:cs="Times New Roman"/>
-          <w:sz w:val="24"/>
-          <w:szCs w:val="24"/>
-        </w:rPr>
-        <w:t xml:space="preserve"> in </w:t>
-      </w:r>
-      <w:proofErr w:type="spellStart"/>
-      <w:r>
-        <w:rPr>
-          <w:rFonts w:ascii="Times New Roman" w:hAnsi="Times New Roman" w:cs="Times New Roman"/>
-          <w:sz w:val="24"/>
-          <w:szCs w:val="24"/>
-        </w:rPr>
-        <w:t>ChromaDB</w:t>
-      </w:r>
-      <w:proofErr w:type="spellEnd"/>
-      <w:r>
-        <w:rPr>
-          <w:rFonts w:ascii="Times New Roman" w:hAnsi="Times New Roman" w:cs="Times New Roman"/>
-          <w:sz w:val="24"/>
-          <w:szCs w:val="24"/>
-        </w:rPr>
-        <w:t xml:space="preserve"> for easy embedding and searching.</w:t>
-      </w:r>
-    </w:p>
-    <w:p>
-      <w:pPr>
-        <w:rPr>
-          <w:rFonts w:ascii="Times New Roman" w:hAnsi="Times New Roman" w:cs="Times New Roman"/>
-          <w:sz w:val="24"/>
-          <w:szCs w:val="24"/>
-        </w:rPr>
-      </w:pPr>
-      <w:r>
-        <w:rPr>
-          <w:rFonts w:ascii="Times New Roman" w:hAnsi="Times New Roman" w:cs="Times New Roman"/>
-          <w:sz w:val="24"/>
-          <w:szCs w:val="24"/>
-        </w:rPr>
-        <w:t xml:space="preserve">Use </w:t>
-      </w:r>
-      <w:proofErr w:type="spellStart"/>
-      <w:r>
-        <w:rPr>
-          <w:rFonts w:ascii="Times New Roman" w:hAnsi="Times New Roman" w:cs="Times New Roman"/>
-          <w:sz w:val="24"/>
-          <w:szCs w:val="24"/>
-        </w:rPr>
-        <w:t>ChromaDB's</w:t>
-      </w:r>
-      <w:proofErr w:type="spellEnd"/>
-      <w:r>
-        <w:rPr>
-          <w:rFonts w:ascii="Times New Roman" w:hAnsi="Times New Roman" w:cs="Times New Roman"/>
-          <w:sz w:val="24"/>
-          <w:szCs w:val="24"/>
-        </w:rPr>
-        <w:t xml:space="preserve"> utility functions to add documents, ids, and metadata to the </w:t>
-      </w:r>
-      <w:proofErr w:type="spellStart"/>
-      <w:r>
-        <w:rPr>
-          <w:rFonts w:ascii="Times New Roman" w:hAnsi="Times New Roman" w:cs="Times New Roman"/>
-          <w:sz w:val="24"/>
-          <w:szCs w:val="24"/>
-        </w:rPr>
-        <w:t>cache_collection</w:t>
-      </w:r>
-      <w:proofErr w:type="spellEnd"/>
-      <w:r>
-        <w:rPr>
-          <w:rFonts w:ascii="Times New Roman" w:hAnsi="Times New Roman" w:cs="Times New Roman"/>
-          <w:sz w:val="24"/>
-          <w:szCs w:val="24"/>
-        </w:rPr>
-        <w:t>.</w:t>
+        <w:t>Store queries and results in a cache_collection in ChromaDB for easy embedding and searching.</w:t>
+      </w:r>
+    </w:p>
+    <w:p>
+      <w:pPr>
+        <w:rPr>
+          <w:rFonts w:ascii="Times New Roman" w:hAnsi="Times New Roman" w:cs="Times New Roman"/>
+          <w:sz w:val="24"/>
+          <w:szCs w:val="24"/>
+        </w:rPr>
+      </w:pPr>
+      <w:r>
+        <w:rPr>
+          <w:rFonts w:ascii="Times New Roman" w:hAnsi="Times New Roman" w:cs="Times New Roman"/>
+          <w:sz w:val="24"/>
+          <w:szCs w:val="24"/>
+        </w:rPr>
+        <w:t>Use ChromaDB's utility functions to add documents, ids, and metadata to the cache_collection.</w:t>
       </w:r>
     </w:p>
     <w:p>
@@ -439,97 +331,7 @@
           <w:sz w:val="24"/>
           <w:szCs w:val="24"/>
         </w:rPr>
-        <w:t xml:space="preserve">Use Google </w:t>
-      </w:r>
-      <w:proofErr w:type="spellStart"/>
-      <w:r>
-        <w:rPr>
-          <w:rFonts w:ascii="Times New Roman" w:hAnsi="Times New Roman" w:cs="Times New Roman"/>
-          <w:sz w:val="24"/>
-          <w:szCs w:val="24"/>
-        </w:rPr>
-        <w:t>Colab</w:t>
-      </w:r>
-      <w:proofErr w:type="spellEnd"/>
-      <w:r>
-        <w:rPr>
-          <w:rFonts w:ascii="Times New Roman" w:hAnsi="Times New Roman" w:cs="Times New Roman"/>
-          <w:sz w:val="24"/>
-          <w:szCs w:val="24"/>
-        </w:rPr>
-        <w:t xml:space="preserve"> for development and leverage libraries such as </w:t>
-      </w:r>
-      <w:proofErr w:type="spellStart"/>
-      <w:r>
-        <w:rPr>
-          <w:rFonts w:ascii="Times New Roman" w:hAnsi="Times New Roman" w:cs="Times New Roman"/>
-          <w:sz w:val="24"/>
-          <w:szCs w:val="24"/>
-        </w:rPr>
-        <w:t>pdfplumber</w:t>
-      </w:r>
-      <w:proofErr w:type="spellEnd"/>
-      <w:r>
-        <w:rPr>
-          <w:rFonts w:ascii="Times New Roman" w:hAnsi="Times New Roman" w:cs="Times New Roman"/>
-          <w:sz w:val="24"/>
-          <w:szCs w:val="24"/>
-        </w:rPr>
-        <w:t xml:space="preserve">, </w:t>
-      </w:r>
-      <w:proofErr w:type="spellStart"/>
-      <w:r>
-        <w:rPr>
-          <w:rFonts w:ascii="Times New Roman" w:hAnsi="Times New Roman" w:cs="Times New Roman"/>
-          <w:sz w:val="24"/>
-          <w:szCs w:val="24"/>
-        </w:rPr>
-        <w:t>tiktoken</w:t>
-      </w:r>
-      <w:proofErr w:type="spellEnd"/>
-      <w:r>
-        <w:rPr>
-          <w:rFonts w:ascii="Times New Roman" w:hAnsi="Times New Roman" w:cs="Times New Roman"/>
-          <w:sz w:val="24"/>
-          <w:szCs w:val="24"/>
-        </w:rPr>
-        <w:t xml:space="preserve">, </w:t>
-      </w:r>
-      <w:proofErr w:type="spellStart"/>
-      <w:r>
-        <w:rPr>
-          <w:rFonts w:ascii="Times New Roman" w:hAnsi="Times New Roman" w:cs="Times New Roman"/>
-          <w:sz w:val="24"/>
-          <w:szCs w:val="24"/>
-        </w:rPr>
-        <w:t>openai</w:t>
-      </w:r>
-      <w:proofErr w:type="spellEnd"/>
-      <w:r>
-        <w:rPr>
-          <w:rFonts w:ascii="Times New Roman" w:hAnsi="Times New Roman" w:cs="Times New Roman"/>
-          <w:sz w:val="24"/>
-          <w:szCs w:val="24"/>
-        </w:rPr>
-        <w:t xml:space="preserve">, </w:t>
-      </w:r>
-      <w:proofErr w:type="spellStart"/>
-      <w:r>
-        <w:rPr>
-          <w:rFonts w:ascii="Times New Roman" w:hAnsi="Times New Roman" w:cs="Times New Roman"/>
-          <w:sz w:val="24"/>
-          <w:szCs w:val="24"/>
-        </w:rPr>
-        <w:t>chromaDB</w:t>
-      </w:r>
-      <w:proofErr w:type="spellEnd"/>
-      <w:r>
-        <w:rPr>
-          <w:rFonts w:ascii="Times New Roman" w:hAnsi="Times New Roman" w:cs="Times New Roman"/>
-          <w:sz w:val="24"/>
-          <w:szCs w:val="24"/>
-        </w:rPr>
-        <w:t>, and sentence-transformers for document processing, embedding, and caching.</w:t>
+        <w:t>Use Google Colab for development and leverage libraries such as pdfplumber, tiktoken, openai, chromaDB, and sentence-transformers for document processing, embedding, and caching.</w:t>
       </w:r>
     </w:p>
     <w:p>
@@ -564,25 +366,7 @@
           <w:sz w:val="24"/>
           <w:szCs w:val="24"/>
         </w:rPr>
-        <w:t xml:space="preserve">Develop a cache system using </w:t>
-      </w:r>
-      <w:proofErr w:type="spellStart"/>
-      <w:r>
-        <w:rPr>
-          <w:rFonts w:ascii="Times New Roman" w:hAnsi="Times New Roman" w:cs="Times New Roman"/>
-          <w:sz w:val="24"/>
-          <w:szCs w:val="24"/>
-        </w:rPr>
-        <w:t>ChromaDB</w:t>
-      </w:r>
-      <w:proofErr w:type="spellEnd"/>
-      <w:r>
-        <w:rPr>
-          <w:rFonts w:ascii="Times New Roman" w:hAnsi="Times New Roman" w:cs="Times New Roman"/>
-          <w:sz w:val="24"/>
-          <w:szCs w:val="24"/>
-        </w:rPr>
-        <w:t xml:space="preserve"> to store and retrieve previous queries and their results.</w:t>
+        <w:t>Develop a cache system using ChromaDB to store and retrieve previous queries and their results.</w:t>
       </w:r>
     </w:p>
     <w:p>
@@ -750,43 +534,7 @@
           <w:sz w:val="24"/>
           <w:szCs w:val="24"/>
         </w:rPr>
-        <w:t xml:space="preserve">Embedding Model Choice: Choose between OpenAI's embedding model and </w:t>
-      </w:r>
-      <w:proofErr w:type="spellStart"/>
-      <w:r>
-        <w:rPr>
-          <w:rFonts w:ascii="Times New Roman" w:hAnsi="Times New Roman" w:cs="Times New Roman"/>
-          <w:sz w:val="24"/>
-          <w:szCs w:val="24"/>
-        </w:rPr>
-        <w:t>SentenceTransformers</w:t>
-      </w:r>
-      <w:proofErr w:type="spellEnd"/>
-      <w:r>
-        <w:rPr>
-          <w:rFonts w:ascii="Times New Roman" w:hAnsi="Times New Roman" w:cs="Times New Roman"/>
-          <w:sz w:val="24"/>
-          <w:szCs w:val="24"/>
-        </w:rPr>
-        <w:t xml:space="preserve"> from </w:t>
-      </w:r>
-      <w:proofErr w:type="spellStart"/>
-      <w:r>
-        <w:rPr>
-          <w:rFonts w:ascii="Times New Roman" w:hAnsi="Times New Roman" w:cs="Times New Roman"/>
-          <w:sz w:val="24"/>
-          <w:szCs w:val="24"/>
-        </w:rPr>
-        <w:t>HuggingFace</w:t>
-      </w:r>
-      <w:proofErr w:type="spellEnd"/>
-      <w:r>
-        <w:rPr>
-          <w:rFonts w:ascii="Times New Roman" w:hAnsi="Times New Roman" w:cs="Times New Roman"/>
-          <w:sz w:val="24"/>
-          <w:szCs w:val="24"/>
-        </w:rPr>
-        <w:t>. Assess the impact of the selected model on the quality of vector representations.</w:t>
+        <w:t>Embedding Model Choice: Choose between OpenAI's embedding model and SentenceTransformers from HuggingFace. Assess the impact of the selected model on the quality of vector representations.</w:t>
       </w:r>
     </w:p>
     <w:p>
@@ -911,60 +659,24 @@
           <w:sz w:val="24"/>
           <w:szCs w:val="24"/>
         </w:rPr>
-        <w:t xml:space="preserve">Vector Database Search: Embed queries and perform searches against the </w:t>
-      </w:r>
-      <w:proofErr w:type="spellStart"/>
-      <w:r>
-        <w:rPr>
-          <w:rFonts w:ascii="Times New Roman" w:hAnsi="Times New Roman" w:cs="Times New Roman"/>
-          <w:sz w:val="24"/>
-          <w:szCs w:val="24"/>
-        </w:rPr>
-        <w:t>ChromaDB</w:t>
-      </w:r>
-      <w:proofErr w:type="spellEnd"/>
-      <w:r>
-        <w:rPr>
-          <w:rFonts w:ascii="Times New Roman" w:hAnsi="Times New Roman" w:cs="Times New Roman"/>
-          <w:sz w:val="24"/>
-          <w:szCs w:val="24"/>
-        </w:rPr>
-        <w:t xml:space="preserve"> vector database. Implement a cache mechanism to store and retrieve previous queries and their results.</w:t>
-      </w:r>
-    </w:p>
-    <w:p>
-      <w:pPr>
-        <w:rPr>
-          <w:rFonts w:ascii="Times New Roman" w:hAnsi="Times New Roman" w:cs="Times New Roman"/>
-          <w:sz w:val="24"/>
-          <w:szCs w:val="24"/>
-        </w:rPr>
-      </w:pPr>
-      <w:r>
-        <w:rPr>
-          <w:rFonts w:ascii="Times New Roman" w:hAnsi="Times New Roman" w:cs="Times New Roman"/>
-          <w:sz w:val="24"/>
-          <w:szCs w:val="24"/>
-        </w:rPr>
-        <w:t xml:space="preserve">Re-ranking Block: Integrate a re-ranking block utilizing cross-encoding models from </w:t>
-      </w:r>
-      <w:proofErr w:type="spellStart"/>
-      <w:r>
-        <w:rPr>
-          <w:rFonts w:ascii="Times New Roman" w:hAnsi="Times New Roman" w:cs="Times New Roman"/>
-          <w:sz w:val="24"/>
-          <w:szCs w:val="24"/>
-        </w:rPr>
-        <w:t>HuggingFace</w:t>
-      </w:r>
-      <w:proofErr w:type="spellEnd"/>
-      <w:r>
-        <w:rPr>
-          <w:rFonts w:ascii="Times New Roman" w:hAnsi="Times New Roman" w:cs="Times New Roman"/>
-          <w:sz w:val="24"/>
-          <w:szCs w:val="24"/>
-        </w:rPr>
-        <w:t xml:space="preserve"> to enhance the relevance and accuracy of search results.</w:t>
+        <w:t>Vector Database Search: Embed queries and perform searches against the ChromaDB vector database. Implement a cache mechanism to store and retrieve previous queries and their results.</w:t>
+      </w:r>
+    </w:p>
+    <w:p>
+      <w:pPr>
+        <w:rPr>
+          <w:rFonts w:ascii="Times New Roman" w:hAnsi="Times New Roman" w:cs="Times New Roman"/>
+          <w:sz w:val="24"/>
+          <w:szCs w:val="24"/>
+        </w:rPr>
+      </w:pPr>
+      <w:r>
+        <w:rPr>
+          <w:rFonts w:ascii="Times New Roman" w:hAnsi="Times New Roman" w:cs="Times New Roman"/>
+          <w:sz w:val="24"/>
+          <w:szCs w:val="24"/>
+        </w:rPr>
+        <w:t>Re-ranking Block: Integrate a re-ranking block utilizing cross-encoding models from HuggingFace to enhance the relevance and accuracy of search results.</w:t>
       </w:r>
     </w:p>
     <w:p>
@@ -1057,25 +769,7 @@
           <w:sz w:val="24"/>
           <w:szCs w:val="24"/>
         </w:rPr>
-        <w:t xml:space="preserve">When using </w:t>
-      </w:r>
-      <w:proofErr w:type="spellStart"/>
-      <w:r>
-        <w:rPr>
-          <w:rFonts w:ascii="Times New Roman" w:hAnsi="Times New Roman" w:cs="Times New Roman"/>
-          <w:sz w:val="24"/>
-          <w:szCs w:val="24"/>
-        </w:rPr>
-        <w:t>cross_encoder</w:t>
-      </w:r>
-      <w:proofErr w:type="spellEnd"/>
-      <w:r>
-        <w:rPr>
-          <w:rFonts w:ascii="Times New Roman" w:hAnsi="Times New Roman" w:cs="Times New Roman"/>
-          <w:sz w:val="24"/>
-          <w:szCs w:val="24"/>
-        </w:rPr>
-        <w:t>:</w:t>
+        <w:t>When using cross_encoder:</w:t>
       </w:r>
       <w:r>
         <w:rPr>
@@ -1368,25 +1062,7 @@
           <w:sz w:val="24"/>
           <w:szCs w:val="24"/>
         </w:rPr>
-        <w:t xml:space="preserve">Efficient Document Processing: Processing PDFs efficiently is crucial; libraries like </w:t>
-      </w:r>
-      <w:proofErr w:type="spellStart"/>
-      <w:r>
-        <w:rPr>
-          <w:rFonts w:ascii="Times New Roman" w:hAnsi="Times New Roman" w:cs="Times New Roman"/>
-          <w:sz w:val="24"/>
-          <w:szCs w:val="24"/>
-        </w:rPr>
-        <w:t>pdfplumber</w:t>
-      </w:r>
-      <w:proofErr w:type="spellEnd"/>
-      <w:r>
-        <w:rPr>
-          <w:rFonts w:ascii="Times New Roman" w:hAnsi="Times New Roman" w:cs="Times New Roman"/>
-          <w:sz w:val="24"/>
-          <w:szCs w:val="24"/>
-        </w:rPr>
-        <w:t xml:space="preserve"> and suitable data structures for storage play a vital role.</w:t>
+        <w:t>Efficient Document Processing: Processing PDFs efficiently is crucial; libraries like pdfplumber and suitable data structures for storage play a vital role.</w:t>
       </w:r>
     </w:p>
     <w:p>
@@ -1465,54 +1141,6 @@
         </w:rPr>
         <w:t>The project successfully implements a semantic search system with the RAG pipeline and cache layer. The objectives are met, and the challenges are overcome with lessons learned for future improvements. The system provides a scalable and efficient solution for document retrieval and information extraction.</w:t>
       </w:r>
-    </w:p>
-    <w:p>
-      <w:pPr>
-        <w:rPr>
-          <w:rFonts w:ascii="Times New Roman" w:hAnsi="Times New Roman" w:cs="Times New Roman"/>
-          <w:sz w:val="24"/>
-          <w:szCs w:val="24"/>
-        </w:rPr>
-      </w:pPr>
-    </w:p>
-    <w:p>
-      <w:pPr>
-        <w:jc w:val="left"/>
-        <w:rPr>
-          <w:rFonts w:ascii="Times New Roman" w:hAnsi="Times New Roman" w:cs="Times New Roman"/>
-          <w:sz w:val="24"/>
-          <w:szCs w:val="24"/>
-        </w:rPr>
-      </w:pPr>
-      <w:r>
-        <w:rPr>
-          <w:rFonts w:ascii="Times New Roman" w:hAnsi="Times New Roman" w:cs="Times New Roman"/>
-          <w:sz w:val="24"/>
-          <w:szCs w:val="24"/>
-        </w:rPr>
-        <w:t xml:space="preserve">Code Base: </w:t>
-      </w:r>
-      <w:hyperlink r:id="rId8" w:history="1">
-        <w:r>
-          <w:rPr>
-            <w:rStyle w:val="Hyperlink"/>
-            <w:rFonts w:ascii="Times New Roman" w:hAnsi="Times New Roman" w:cs="Times New Roman"/>
-            <w:sz w:val="24"/>
-            <w:szCs w:val="24"/>
-          </w:rPr>
-          <w:t>https://github.com/mswornavidhya/HelpMateAI_RAG_GenAI/blob/main/Project%20Report.docx</w:t>
-        </w:r>
-      </w:hyperlink>
-    </w:p>
-    <w:p>
-      <w:pPr>
-        <w:jc w:val="left"/>
-        <w:rPr>
-          <w:rFonts w:ascii="Times New Roman" w:hAnsi="Times New Roman" w:cs="Times New Roman"/>
-          <w:sz w:val="24"/>
-          <w:szCs w:val="24"/>
-        </w:rPr>
-      </w:pPr>
     </w:p>
     <w:sectPr>
       <w:pgSz w:w="11906" w:h="16838" w:code="9"/>
@@ -1525,7 +1153,7 @@
 </file>
 
 <file path=word/numbering.xml><?xml version="1.0" encoding="utf-8"?>
-<w:numbering xmlns:wpc="http://schemas.microsoft.com/office/word/2010/wordprocessingCanvas" xmlns:cx="http://schemas.microsoft.com/office/drawing/2014/chartex" xmlns:cx1="http://schemas.microsoft.com/office/drawing/2015/9/8/chartex" xmlns:cx2="http://schemas.microsoft.com/office/drawing/2015/10/21/chartex" xmlns:cx3="http://schemas.microsoft.com/office/drawing/2016/5/9/chartex" xmlns:cx4="http://schemas.microsoft.com/office/drawing/2016/5/10/chartex" xmlns:cx5="http://schemas.microsoft.com/office/drawing/2016/5/11/chartex" xmlns:cx6="http://schemas.microsoft.com/office/drawing/2016/5/12/chartex" xmlns:cx7="http://schemas.microsoft.com/office/drawing/2016/5/13/chartex" xmlns:cx8="http://schemas.microsoft.com/office/drawing/2016/5/14/chartex" xmlns:mc="http://schemas.openxmlformats.org/markup-compatibility/2006" xmlns:aink="http://schemas.microsoft.com/office/drawing/2016/ink" xmlns:am3d="http://schemas.microsoft.com/office/drawing/2017/model3d" xmlns:o="urn:schemas-microsoft-com:office:office" xmlns:oel="http://schemas.microsoft.com/office/2019/extlst" xmlns:r="http://schemas.openxmlformats.org/officeDocument/2006/relationships" xmlns:m="http://schemas.openxmlformats.org/officeDocument/2006/math" xmlns:v="urn:schemas-microsoft-com:vml" xmlns:wp14="http://schemas.microsoft.com/office/word/2010/wordprocessingDrawing" xmlns:wp="http://schemas.openxmlformats.org/drawingml/2006/wordprocessingDrawing" xmlns:w10="urn:schemas-microsoft-com:office:word" xmlns:w="http://schemas.openxmlformats.org/wordprocessingml/2006/main" xmlns:w14="http://schemas.microsoft.com/office/word/2010/wordml" xmlns:w15="http://schemas.microsoft.com/office/word/2012/wordml" xmlns:w16cex="http://schemas.microsoft.com/office/word/2018/wordml/cex" xmlns:w16cid="http://schemas.microsoft.com/office/word/2016/wordml/cid" xmlns:w16="http://schemas.microsoft.com/office/word/2018/wordml" xmlns:w16sdtdh="http://schemas.microsoft.com/office/word/2020/wordml/sdtdatahash" xmlns:w16se="http://schemas.microsoft.com/office/word/2015/wordml/symex" xmlns:wpg="http://schemas.microsoft.com/office/word/2010/wordprocessingGroup" xmlns:wpi="http://schemas.microsoft.com/office/word/2010/wordprocessingInk" xmlns:wne="http://schemas.microsoft.com/office/word/2006/wordml" xmlns:wps="http://schemas.microsoft.com/office/word/2010/wordprocessingShape" mc:Ignorable="w14 w15 w16se w16cid w16 w16cex w16sdtdh wp14">
+<w:numbering xmlns:wpc="http://schemas.microsoft.com/office/word/2010/wordprocessingCanvas" xmlns:cx="http://schemas.microsoft.com/office/drawing/2014/chartex" xmlns:cx1="http://schemas.microsoft.com/office/drawing/2015/9/8/chartex" xmlns:cx2="http://schemas.microsoft.com/office/drawing/2015/10/21/chartex" xmlns:cx3="http://schemas.microsoft.com/office/drawing/2016/5/9/chartex" xmlns:cx4="http://schemas.microsoft.com/office/drawing/2016/5/10/chartex" xmlns:cx5="http://schemas.microsoft.com/office/drawing/2016/5/11/chartex" xmlns:cx6="http://schemas.microsoft.com/office/drawing/2016/5/12/chartex" xmlns:cx7="http://schemas.microsoft.com/office/drawing/2016/5/13/chartex" xmlns:cx8="http://schemas.microsoft.com/office/drawing/2016/5/14/chartex" xmlns:mc="http://schemas.openxmlformats.org/markup-compatibility/2006" xmlns:aink="http://schemas.microsoft.com/office/drawing/2016/ink" xmlns:am3d="http://schemas.microsoft.com/office/drawing/2017/model3d" xmlns:o="urn:schemas-microsoft-com:office:office" xmlns:oel="http://schemas.microsoft.com/office/2019/extlst" xmlns:r="http://schemas.openxmlformats.org/officeDocument/2006/relationships" xmlns:m="http://schemas.openxmlformats.org/officeDocument/2006/math" xmlns:v="urn:schemas-microsoft-com:vml" xmlns:wp14="http://schemas.microsoft.com/office/word/2010/wordprocessingDrawing" xmlns:wp="http://schemas.openxmlformats.org/drawingml/2006/wordprocessingDrawing" xmlns:w10="urn:schemas-microsoft-com:office:word" xmlns:w="http://schemas.openxmlformats.org/wordprocessingml/2006/main" xmlns:w14="http://schemas.microsoft.com/office/word/2010/wordml" xmlns:w15="http://schemas.microsoft.com/office/word/2012/wordml" xmlns:w16cex="http://schemas.microsoft.com/office/word/2018/wordml/cex" xmlns:w16cid="http://schemas.microsoft.com/office/word/2016/wordml/cid" xmlns:w16="http://schemas.microsoft.com/office/word/2018/wordml" xmlns:w16du="http://schemas.microsoft.com/office/word/2023/wordml/word16du" xmlns:w16sdtdh="http://schemas.microsoft.com/office/word/2020/wordml/sdtdatahash" xmlns:w16se="http://schemas.microsoft.com/office/word/2015/wordml/symex" xmlns:wpg="http://schemas.microsoft.com/office/word/2010/wordprocessingGroup" xmlns:wpi="http://schemas.microsoft.com/office/word/2010/wordprocessingInk" xmlns:wne="http://schemas.microsoft.com/office/word/2006/wordml" xmlns:wps="http://schemas.microsoft.com/office/word/2010/wordprocessingShape" mc:Ignorable="w14 w15 w16se w16cid w16 w16cex w16sdtdh w16du wp14">
   <w:abstractNum w:abstractNumId="0" w15:restartNumberingAfterBreak="0">
     <w:nsid w:val="5FA47218"/>
     <w:multiLevelType w:val="hybridMultilevel"/>
@@ -1735,7 +1363,7 @@
 </file>
 
 <file path=word/styles.xml><?xml version="1.0" encoding="utf-8"?>
-<w:styles xmlns:mc="http://schemas.openxmlformats.org/markup-compatibility/2006" xmlns:r="http://schemas.openxmlformats.org/officeDocument/2006/relationships" xmlns:w="http://schemas.openxmlformats.org/wordprocessingml/2006/main" xmlns:w14="http://schemas.microsoft.com/office/word/2010/wordml" xmlns:w15="http://schemas.microsoft.com/office/word/2012/wordml" xmlns:w16cex="http://schemas.microsoft.com/office/word/2018/wordml/cex" xmlns:w16cid="http://schemas.microsoft.com/office/word/2016/wordml/cid" xmlns:w16="http://schemas.microsoft.com/office/word/2018/wordml" xmlns:w16sdtdh="http://schemas.microsoft.com/office/word/2020/wordml/sdtdatahash" xmlns:w16se="http://schemas.microsoft.com/office/word/2015/wordml/symex" mc:Ignorable="w14 w15 w16se w16cid w16 w16cex w16sdtdh">
+<w:styles xmlns:mc="http://schemas.openxmlformats.org/markup-compatibility/2006" xmlns:r="http://schemas.openxmlformats.org/officeDocument/2006/relationships" xmlns:w="http://schemas.openxmlformats.org/wordprocessingml/2006/main" xmlns:w14="http://schemas.microsoft.com/office/word/2010/wordml" xmlns:w15="http://schemas.microsoft.com/office/word/2012/wordml" xmlns:w16cex="http://schemas.microsoft.com/office/word/2018/wordml/cex" xmlns:w16cid="http://schemas.microsoft.com/office/word/2016/wordml/cid" xmlns:w16="http://schemas.microsoft.com/office/word/2018/wordml" xmlns:w16du="http://schemas.microsoft.com/office/word/2023/wordml/word16du" xmlns:w16sdtdh="http://schemas.microsoft.com/office/word/2020/wordml/sdtdatahash" xmlns:w16se="http://schemas.microsoft.com/office/word/2015/wordml/symex" mc:Ignorable="w14 w15 w16se w16cid w16 w16cex w16sdtdh w16du">
   <w:docDefaults>
     <w:rPrDefault>
       <w:rPr>
